--- a/notebooks/records.docx
+++ b/notebooks/records.docx
@@ -18,6 +18,29 @@
     </w:p>
     <w:p>
       <w:r>
+        <w:t>model_mt_c2_s0.1_b16_lr0.001_d0.5_e80.pth</w:t>
+      </w:r>
+    </w:p>
+    <w:p>
+      <w:r>
+        <w:t>tensor([0.5625, 0.4000])</w:t>
+      </w:r>
+    </w:p>
+    <w:p>
+      <w:pPr>
+        <w:rPr>
+          <w:rFonts w:hint="eastAsia"/>
+        </w:rPr>
+      </w:pPr>
+      <w:r>
+        <w:t>tensor(0.4839)</w:t>
+      </w:r>
+    </w:p>
+    <w:p>
+      <w:r>
+        <w:rPr>
+          <w:noProof/>
+        </w:rPr>
         <w:drawing>
           <wp:inline distT="0" distB="0" distL="0" distR="0" wp14:anchorId="6ADEF60E" wp14:editId="2DC8CB86">
             <wp:extent cx="5274310" cy="5220970"/>
@@ -63,12 +86,35 @@
         <w:rPr>
           <w:rFonts w:hint="eastAsia"/>
         </w:rPr>
+        <w:t>五粮液</w:t>
+      </w:r>
+    </w:p>
+    <w:p>
+      <w:r>
+        <w:t>model_wly_c2_s0.1_b16_lr0.001_d0.5_e20.pth</w:t>
+      </w:r>
+    </w:p>
+    <w:p>
+      <w:r>
+        <w:t>tensor([0.2143, 0.2941])</w:t>
+      </w:r>
+    </w:p>
+    <w:p>
+      <w:pPr>
+        <w:rPr>
+          <w:rFonts w:hint="eastAsia"/>
+        </w:rPr>
+      </w:pPr>
+      <w:r>
+        <w:t>tensor(0.2581)</w:t>
+      </w:r>
+    </w:p>
+    <w:p>
+      <w:r>
+        <w:rPr>
+          <w:noProof/>
+        </w:rPr>
         <w:lastRenderedPageBreak/>
-        <w:t>五粮液</w:t>
-      </w:r>
-    </w:p>
-    <w:p>
-      <w:r>
         <w:drawing>
           <wp:inline distT="0" distB="0" distL="0" distR="0" wp14:anchorId="0D3E3AF7" wp14:editId="2104EFA6">
             <wp:extent cx="5274310" cy="5116830"/>
@@ -117,10 +163,72 @@
         <w:t>平安银行</w:t>
       </w:r>
     </w:p>
-    <w:p/>
+    <w:p>
+      <w:r>
+        <w:t>model_pa_c2_s0.1_b16_lr0.001_d0.5_e40.pth</w:t>
+      </w:r>
+    </w:p>
+    <w:p>
+      <w:r>
+        <w:t>tensor([0.8889, 0.5909])</w:t>
+      </w:r>
+    </w:p>
+    <w:p>
+      <w:pPr>
+        <w:rPr>
+          <w:rFonts w:hint="eastAsia"/>
+        </w:rPr>
+      </w:pPr>
+      <w:r>
+        <w:t>tensor(0.6774)</w:t>
+      </w:r>
+    </w:p>
+    <w:p>
+      <w:r>
+        <w:lastRenderedPageBreak/>
+        <w:drawing>
+          <wp:inline distT="0" distB="0" distL="0" distR="0" wp14:anchorId="2BA4195A" wp14:editId="4D4D2EB7">
+            <wp:extent cx="5274310" cy="4972050"/>
+            <wp:effectExtent l="0" t="0" r="2540" b="0"/>
+            <wp:docPr id="3" name="图片 3"/>
+            <wp:cNvGraphicFramePr>
+              <a:graphicFrameLocks xmlns:a="http://schemas.openxmlformats.org/drawingml/2006/main" noChangeAspect="1"/>
+            </wp:cNvGraphicFramePr>
+            <a:graphic xmlns:a="http://schemas.openxmlformats.org/drawingml/2006/main">
+              <a:graphicData uri="http://schemas.openxmlformats.org/drawingml/2006/picture">
+                <pic:pic xmlns:pic="http://schemas.openxmlformats.org/drawingml/2006/picture">
+                  <pic:nvPicPr>
+                    <pic:cNvPr id="1" name=""/>
+                    <pic:cNvPicPr/>
+                  </pic:nvPicPr>
+                  <pic:blipFill>
+                    <a:blip r:embed="rId6"/>
+                    <a:stretch>
+                      <a:fillRect/>
+                    </a:stretch>
+                  </pic:blipFill>
+                  <pic:spPr>
+                    <a:xfrm>
+                      <a:off x="0" y="0"/>
+                      <a:ext cx="5274310" cy="4972050"/>
+                    </a:xfrm>
+                    <a:prstGeom prst="rect">
+                      <a:avLst/>
+                    </a:prstGeom>
+                  </pic:spPr>
+                </pic:pic>
+              </a:graphicData>
+            </a:graphic>
+          </wp:inline>
+        </w:drawing>
+      </w:r>
+    </w:p>
     <w:p>
       <w:pPr>
         <w:pStyle w:val="2"/>
+        <w:rPr>
+          <w:rFonts w:hint="eastAsia"/>
+        </w:rPr>
       </w:pPr>
       <w:r>
         <w:rPr>
@@ -129,7 +237,66 @@
         <w:t>招商银行</w:t>
       </w:r>
     </w:p>
-    <w:p/>
+    <w:p>
+      <w:r>
+        <w:t>model_zs_c2_s0.1_b16_lr0.001_d0.5_e50.pth</w:t>
+      </w:r>
+    </w:p>
+    <w:p>
+      <w:r>
+        <w:t>tensor([0.8750, 0.6667])</w:t>
+      </w:r>
+    </w:p>
+    <w:p>
+      <w:pPr>
+        <w:rPr>
+          <w:rFonts w:hint="eastAsia"/>
+        </w:rPr>
+      </w:pPr>
+      <w:r>
+        <w:t>tensor(0.7742)</w:t>
+      </w:r>
+    </w:p>
+    <w:p>
+      <w:r>
+        <w:lastRenderedPageBreak/>
+        <w:drawing>
+          <wp:inline distT="0" distB="0" distL="0" distR="0" wp14:anchorId="578C6D0B" wp14:editId="754E435F">
+            <wp:extent cx="5274310" cy="4942205"/>
+            <wp:effectExtent l="0" t="0" r="2540" b="0"/>
+            <wp:docPr id="4" name="图片 4"/>
+            <wp:cNvGraphicFramePr>
+              <a:graphicFrameLocks xmlns:a="http://schemas.openxmlformats.org/drawingml/2006/main" noChangeAspect="1"/>
+            </wp:cNvGraphicFramePr>
+            <a:graphic xmlns:a="http://schemas.openxmlformats.org/drawingml/2006/main">
+              <a:graphicData uri="http://schemas.openxmlformats.org/drawingml/2006/picture">
+                <pic:pic xmlns:pic="http://schemas.openxmlformats.org/drawingml/2006/picture">
+                  <pic:nvPicPr>
+                    <pic:cNvPr id="1" name=""/>
+                    <pic:cNvPicPr/>
+                  </pic:nvPicPr>
+                  <pic:blipFill>
+                    <a:blip r:embed="rId7"/>
+                    <a:stretch>
+                      <a:fillRect/>
+                    </a:stretch>
+                  </pic:blipFill>
+                  <pic:spPr>
+                    <a:xfrm>
+                      <a:off x="0" y="0"/>
+                      <a:ext cx="5274310" cy="4942205"/>
+                    </a:xfrm>
+                    <a:prstGeom prst="rect">
+                      <a:avLst/>
+                    </a:prstGeom>
+                  </pic:spPr>
+                </pic:pic>
+              </a:graphicData>
+            </a:graphic>
+          </wp:inline>
+        </w:drawing>
+      </w:r>
+    </w:p>
     <w:p>
       <w:pPr>
         <w:pStyle w:val="2"/>
@@ -139,6 +306,26 @@
           <w:rFonts w:hint="eastAsia"/>
         </w:rPr>
         <w:t>上汽集团</w:t>
+      </w:r>
+    </w:p>
+    <w:p>
+      <w:r>
+        <w:t>model_sq_c2_s0.1_b16_lr0.001_d0.5_e30.pth</w:t>
+      </w:r>
+    </w:p>
+    <w:p>
+      <w:r>
+        <w:t>tensor([0.4000, 0.6364])</w:t>
+      </w:r>
+    </w:p>
+    <w:p>
+      <w:pPr>
+        <w:rPr>
+          <w:rFonts w:hint="eastAsia"/>
+        </w:rPr>
+      </w:pPr>
+      <w:r>
+        <w:t>tensor(0.4839)</w:t>
       </w:r>
     </w:p>
     <w:p>
@@ -153,6 +340,44 @@
           <w:tab w:val="left" w:pos="3144"/>
         </w:tabs>
       </w:pPr>
+      <w:r>
+        <w:lastRenderedPageBreak/>
+        <w:drawing>
+          <wp:inline distT="0" distB="0" distL="0" distR="0" wp14:anchorId="35330EDE" wp14:editId="22D5A174">
+            <wp:extent cx="5274310" cy="4997450"/>
+            <wp:effectExtent l="0" t="0" r="2540" b="0"/>
+            <wp:docPr id="5" name="图片 5"/>
+            <wp:cNvGraphicFramePr>
+              <a:graphicFrameLocks xmlns:a="http://schemas.openxmlformats.org/drawingml/2006/main" noChangeAspect="1"/>
+            </wp:cNvGraphicFramePr>
+            <a:graphic xmlns:a="http://schemas.openxmlformats.org/drawingml/2006/main">
+              <a:graphicData uri="http://schemas.openxmlformats.org/drawingml/2006/picture">
+                <pic:pic xmlns:pic="http://schemas.openxmlformats.org/drawingml/2006/picture">
+                  <pic:nvPicPr>
+                    <pic:cNvPr id="1" name=""/>
+                    <pic:cNvPicPr/>
+                  </pic:nvPicPr>
+                  <pic:blipFill>
+                    <a:blip r:embed="rId8"/>
+                    <a:stretch>
+                      <a:fillRect/>
+                    </a:stretch>
+                  </pic:blipFill>
+                  <pic:spPr>
+                    <a:xfrm>
+                      <a:off x="0" y="0"/>
+                      <a:ext cx="5274310" cy="4997450"/>
+                    </a:xfrm>
+                    <a:prstGeom prst="rect">
+                      <a:avLst/>
+                    </a:prstGeom>
+                  </pic:spPr>
+                </pic:pic>
+              </a:graphicData>
+            </a:graphic>
+          </wp:inline>
+        </w:drawing>
+      </w:r>
     </w:p>
     <w:p>
       <w:pPr>
@@ -162,11 +387,106 @@
         <w:rPr>
           <w:rFonts w:hint="eastAsia"/>
         </w:rPr>
+        <w:t>宇通客车</w:t>
+      </w:r>
+    </w:p>
+    <w:p>
+      <w:pPr>
+        <w:widowControl/>
+        <w:shd w:val="clear" w:color="auto" w:fill="FFFFFF"/>
+        <w:tabs>
+          <w:tab w:val="left" w:pos="916"/>
+          <w:tab w:val="left" w:pos="1832"/>
+          <w:tab w:val="left" w:pos="2748"/>
+          <w:tab w:val="left" w:pos="3664"/>
+          <w:tab w:val="left" w:pos="4580"/>
+          <w:tab w:val="left" w:pos="5496"/>
+          <w:tab w:val="left" w:pos="6412"/>
+          <w:tab w:val="left" w:pos="7328"/>
+          <w:tab w:val="left" w:pos="8244"/>
+          <w:tab w:val="left" w:pos="9160"/>
+          <w:tab w:val="left" w:pos="10076"/>
+          <w:tab w:val="left" w:pos="10992"/>
+          <w:tab w:val="left" w:pos="11908"/>
+          <w:tab w:val="left" w:pos="12824"/>
+          <w:tab w:val="left" w:pos="13740"/>
+          <w:tab w:val="left" w:pos="14656"/>
+        </w:tabs>
+        <w:jc w:val="left"/>
+        <w:rPr>
+          <w:rFonts w:ascii="Courier New" w:eastAsia="宋体" w:hAnsi="Courier New" w:cs="Courier New" w:hint="eastAsia"/>
+          <w:color w:val="080808"/>
+          <w:kern w:val="0"/>
+          <w:sz w:val="23"/>
+          <w:szCs w:val="23"/>
+        </w:rPr>
+      </w:pPr>
+      <w:r>
+        <w:rPr>
+          <w:rFonts w:ascii="Courier New" w:eastAsia="宋体" w:hAnsi="Courier New" w:cs="Courier New"/>
+          <w:color w:val="080808"/>
+          <w:kern w:val="0"/>
+          <w:sz w:val="23"/>
+          <w:szCs w:val="23"/>
+        </w:rPr>
+        <w:t>model_yt_c2_s0.1_b16_lr0.001_d0.5_e90.pth</w:t>
+      </w:r>
+    </w:p>
+    <w:p>
+      <w:r>
+        <w:t>tensor([0.3636, 0.2500])</w:t>
+      </w:r>
+    </w:p>
+    <w:p>
+      <w:pPr>
+        <w:rPr>
+          <w:rFonts w:hint="eastAsia"/>
+        </w:rPr>
+      </w:pPr>
+      <w:r>
+        <w:t>tensor(0.2903)</w:t>
+      </w:r>
+    </w:p>
+    <w:p>
+      <w:r>
         <w:lastRenderedPageBreak/>
-        <w:t>宇通客车</w:t>
-      </w:r>
-    </w:p>
-    <w:p/>
+        <w:drawing>
+          <wp:inline distT="0" distB="0" distL="0" distR="0" wp14:anchorId="7CA16000" wp14:editId="03671B4E">
+            <wp:extent cx="5274310" cy="4978400"/>
+            <wp:effectExtent l="0" t="0" r="2540" b="0"/>
+            <wp:docPr id="6" name="图片 6"/>
+            <wp:cNvGraphicFramePr>
+              <a:graphicFrameLocks xmlns:a="http://schemas.openxmlformats.org/drawingml/2006/main" noChangeAspect="1"/>
+            </wp:cNvGraphicFramePr>
+            <a:graphic xmlns:a="http://schemas.openxmlformats.org/drawingml/2006/main">
+              <a:graphicData uri="http://schemas.openxmlformats.org/drawingml/2006/picture">
+                <pic:pic xmlns:pic="http://schemas.openxmlformats.org/drawingml/2006/picture">
+                  <pic:nvPicPr>
+                    <pic:cNvPr id="1" name=""/>
+                    <pic:cNvPicPr/>
+                  </pic:nvPicPr>
+                  <pic:blipFill>
+                    <a:blip r:embed="rId9"/>
+                    <a:stretch>
+                      <a:fillRect/>
+                    </a:stretch>
+                  </pic:blipFill>
+                  <pic:spPr>
+                    <a:xfrm>
+                      <a:off x="0" y="0"/>
+                      <a:ext cx="5274310" cy="4978400"/>
+                    </a:xfrm>
+                    <a:prstGeom prst="rect">
+                      <a:avLst/>
+                    </a:prstGeom>
+                  </pic:spPr>
+                </pic:pic>
+              </a:graphicData>
+            </a:graphic>
+          </wp:inline>
+        </w:drawing>
+      </w:r>
+    </w:p>
     <w:p>
       <w:pPr>
         <w:pStyle w:val="2"/>
@@ -178,7 +498,71 @@
         <w:t>同仁堂</w:t>
       </w:r>
     </w:p>
-    <w:p/>
+    <w:p>
+      <w:r>
+        <w:t>tensor([0.6000, 0.5385])</w:t>
+      </w:r>
+    </w:p>
+    <w:p>
+      <w:pPr>
+        <w:rPr>
+          <w:rFonts w:hint="eastAsia"/>
+        </w:rPr>
+      </w:pPr>
+      <w:r>
+        <w:t>tensor(0.5484)</w:t>
+      </w:r>
+    </w:p>
+    <w:p>
+      <w:pPr>
+        <w:rPr>
+          <w:rFonts w:hint="eastAsia"/>
+        </w:rPr>
+      </w:pPr>
+      <w:r>
+        <w:t>model_trt_c2_s0.1_b16_lr0.001_d0.5_e20.pth</w:t>
+      </w:r>
+    </w:p>
+    <w:p>
+      <w:r>
+        <w:lastRenderedPageBreak/>
+        <w:drawing>
+          <wp:inline distT="0" distB="0" distL="0" distR="0" wp14:anchorId="6B41E4D6" wp14:editId="38B20F44">
+            <wp:extent cx="5274310" cy="4992370"/>
+            <wp:effectExtent l="0" t="0" r="2540" b="0"/>
+            <wp:docPr id="7" name="图片 7"/>
+            <wp:cNvGraphicFramePr>
+              <a:graphicFrameLocks xmlns:a="http://schemas.openxmlformats.org/drawingml/2006/main" noChangeAspect="1"/>
+            </wp:cNvGraphicFramePr>
+            <a:graphic xmlns:a="http://schemas.openxmlformats.org/drawingml/2006/main">
+              <a:graphicData uri="http://schemas.openxmlformats.org/drawingml/2006/picture">
+                <pic:pic xmlns:pic="http://schemas.openxmlformats.org/drawingml/2006/picture">
+                  <pic:nvPicPr>
+                    <pic:cNvPr id="1" name=""/>
+                    <pic:cNvPicPr/>
+                  </pic:nvPicPr>
+                  <pic:blipFill>
+                    <a:blip r:embed="rId10"/>
+                    <a:stretch>
+                      <a:fillRect/>
+                    </a:stretch>
+                  </pic:blipFill>
+                  <pic:spPr>
+                    <a:xfrm>
+                      <a:off x="0" y="0"/>
+                      <a:ext cx="5274310" cy="4992370"/>
+                    </a:xfrm>
+                    <a:prstGeom prst="rect">
+                      <a:avLst/>
+                    </a:prstGeom>
+                  </pic:spPr>
+                </pic:pic>
+              </a:graphicData>
+            </a:graphic>
+          </wp:inline>
+        </w:drawing>
+      </w:r>
+    </w:p>
     <w:p>
       <w:pPr>
         <w:pStyle w:val="2"/>
@@ -190,10 +574,72 @@
         <w:t>恒瑞医药</w:t>
       </w:r>
     </w:p>
-    <w:p/>
+    <w:p>
+      <w:r>
+        <w:t>model_hr_c2_s0.1_b16_lr0.001_d0.5_e10.pth</w:t>
+      </w:r>
+    </w:p>
+    <w:p>
+      <w:r>
+        <w:t>tensor([0.6000, 1.0000])</w:t>
+      </w:r>
+    </w:p>
+    <w:p>
+      <w:pPr>
+        <w:rPr>
+          <w:rFonts w:hint="eastAsia"/>
+        </w:rPr>
+      </w:pPr>
+      <w:r>
+        <w:t>tensor(0.6774)</w:t>
+      </w:r>
+    </w:p>
+    <w:p>
+      <w:r>
+        <w:lastRenderedPageBreak/>
+        <w:drawing>
+          <wp:inline distT="0" distB="0" distL="0" distR="0" wp14:anchorId="3E9A688C" wp14:editId="61C575B6">
+            <wp:extent cx="5274310" cy="5036820"/>
+            <wp:effectExtent l="0" t="0" r="2540" b="0"/>
+            <wp:docPr id="8" name="图片 8"/>
+            <wp:cNvGraphicFramePr>
+              <a:graphicFrameLocks xmlns:a="http://schemas.openxmlformats.org/drawingml/2006/main" noChangeAspect="1"/>
+            </wp:cNvGraphicFramePr>
+            <a:graphic xmlns:a="http://schemas.openxmlformats.org/drawingml/2006/main">
+              <a:graphicData uri="http://schemas.openxmlformats.org/drawingml/2006/picture">
+                <pic:pic xmlns:pic="http://schemas.openxmlformats.org/drawingml/2006/picture">
+                  <pic:nvPicPr>
+                    <pic:cNvPr id="1" name=""/>
+                    <pic:cNvPicPr/>
+                  </pic:nvPicPr>
+                  <pic:blipFill>
+                    <a:blip r:embed="rId11"/>
+                    <a:stretch>
+                      <a:fillRect/>
+                    </a:stretch>
+                  </pic:blipFill>
+                  <pic:spPr>
+                    <a:xfrm>
+                      <a:off x="0" y="0"/>
+                      <a:ext cx="5274310" cy="5036820"/>
+                    </a:xfrm>
+                    <a:prstGeom prst="rect">
+                      <a:avLst/>
+                    </a:prstGeom>
+                  </pic:spPr>
+                </pic:pic>
+              </a:graphicData>
+            </a:graphic>
+          </wp:inline>
+        </w:drawing>
+      </w:r>
+    </w:p>
     <w:p>
       <w:pPr>
         <w:pStyle w:val="2"/>
+        <w:tabs>
+          <w:tab w:val="left" w:pos="2760"/>
+        </w:tabs>
       </w:pPr>
       <w:r>
         <w:rPr>
@@ -202,7 +648,66 @@
         <w:t>张江高科</w:t>
       </w:r>
     </w:p>
-    <w:p/>
+    <w:p>
+      <w:r>
+        <w:t>model_zj_c2_s0.1_b16_lr0.001_d0.5_e20.pth</w:t>
+      </w:r>
+    </w:p>
+    <w:p>
+      <w:r>
+        <w:t>tensor([0.8000, 0.5769])</w:t>
+      </w:r>
+    </w:p>
+    <w:p>
+      <w:pPr>
+        <w:rPr>
+          <w:rFonts w:hint="eastAsia"/>
+        </w:rPr>
+      </w:pPr>
+      <w:r>
+        <w:t>tensor(0.6129)</w:t>
+      </w:r>
+    </w:p>
+    <w:p>
+      <w:r>
+        <w:lastRenderedPageBreak/>
+        <w:drawing>
+          <wp:inline distT="0" distB="0" distL="0" distR="0" wp14:anchorId="1E2E30AF" wp14:editId="450170D6">
+            <wp:extent cx="5274310" cy="4996180"/>
+            <wp:effectExtent l="0" t="0" r="2540" b="0"/>
+            <wp:docPr id="9" name="图片 9"/>
+            <wp:cNvGraphicFramePr>
+              <a:graphicFrameLocks xmlns:a="http://schemas.openxmlformats.org/drawingml/2006/main" noChangeAspect="1"/>
+            </wp:cNvGraphicFramePr>
+            <a:graphic xmlns:a="http://schemas.openxmlformats.org/drawingml/2006/main">
+              <a:graphicData uri="http://schemas.openxmlformats.org/drawingml/2006/picture">
+                <pic:pic xmlns:pic="http://schemas.openxmlformats.org/drawingml/2006/picture">
+                  <pic:nvPicPr>
+                    <pic:cNvPr id="1" name=""/>
+                    <pic:cNvPicPr/>
+                  </pic:nvPicPr>
+                  <pic:blipFill>
+                    <a:blip r:embed="rId12"/>
+                    <a:stretch>
+                      <a:fillRect/>
+                    </a:stretch>
+                  </pic:blipFill>
+                  <pic:spPr>
+                    <a:xfrm>
+                      <a:off x="0" y="0"/>
+                      <a:ext cx="5274310" cy="4996180"/>
+                    </a:xfrm>
+                    <a:prstGeom prst="rect">
+                      <a:avLst/>
+                    </a:prstGeom>
+                  </pic:spPr>
+                </pic:pic>
+              </a:graphicData>
+            </a:graphic>
+          </wp:inline>
+        </w:drawing>
+      </w:r>
+    </w:p>
     <w:p>
       <w:pPr>
         <w:pStyle w:val="2"/>
@@ -214,7 +719,71 @@
         <w:t>首开股份</w:t>
       </w:r>
     </w:p>
-    <w:p/>
+    <w:p>
+      <w:pPr>
+        <w:rPr>
+          <w:rFonts w:hint="eastAsia"/>
+        </w:rPr>
+      </w:pPr>
+      <w:r>
+        <w:t>model_sk_c2_s0.1_b16_lr0.001_d0.5_e20.pth</w:t>
+      </w:r>
+    </w:p>
+    <w:p>
+      <w:r>
+        <w:t>tensor([0.5000, 0.6471])</w:t>
+      </w:r>
+    </w:p>
+    <w:p>
+      <w:pPr>
+        <w:rPr>
+          <w:rFonts w:hint="eastAsia"/>
+        </w:rPr>
+      </w:pPr>
+      <w:r>
+        <w:t>tensor(0.5806)</w:t>
+      </w:r>
+    </w:p>
+    <w:p>
+      <w:r>
+        <w:lastRenderedPageBreak/>
+        <w:drawing>
+          <wp:inline distT="0" distB="0" distL="0" distR="0" wp14:anchorId="0C49DEB3" wp14:editId="3F3C4C34">
+            <wp:extent cx="5274310" cy="5040630"/>
+            <wp:effectExtent l="0" t="0" r="2540" b="7620"/>
+            <wp:docPr id="10" name="图片 10"/>
+            <wp:cNvGraphicFramePr>
+              <a:graphicFrameLocks xmlns:a="http://schemas.openxmlformats.org/drawingml/2006/main" noChangeAspect="1"/>
+            </wp:cNvGraphicFramePr>
+            <a:graphic xmlns:a="http://schemas.openxmlformats.org/drawingml/2006/main">
+              <a:graphicData uri="http://schemas.openxmlformats.org/drawingml/2006/picture">
+                <pic:pic xmlns:pic="http://schemas.openxmlformats.org/drawingml/2006/picture">
+                  <pic:nvPicPr>
+                    <pic:cNvPr id="1" name=""/>
+                    <pic:cNvPicPr/>
+                  </pic:nvPicPr>
+                  <pic:blipFill>
+                    <a:blip r:embed="rId13"/>
+                    <a:stretch>
+                      <a:fillRect/>
+                    </a:stretch>
+                  </pic:blipFill>
+                  <pic:spPr>
+                    <a:xfrm>
+                      <a:off x="0" y="0"/>
+                      <a:ext cx="5274310" cy="5040630"/>
+                    </a:xfrm>
+                    <a:prstGeom prst="rect">
+                      <a:avLst/>
+                    </a:prstGeom>
+                  </pic:spPr>
+                </pic:pic>
+              </a:graphicData>
+            </a:graphic>
+          </wp:inline>
+        </w:drawing>
+      </w:r>
+    </w:p>
     <w:sectPr>
       <w:pgSz w:w="11906" w:h="16838"/>
       <w:pgMar w:top="1440" w:right="1800" w:bottom="1440" w:left="1800" w:header="851" w:footer="992" w:gutter="0"/>
@@ -690,6 +1259,57 @@
       <w:szCs w:val="32"/>
     </w:rPr>
   </w:style>
+  <w:style w:type="paragraph" w:styleId="HTML">
+    <w:name w:val="HTML Preformatted"/>
+    <w:basedOn w:val="a"/>
+    <w:link w:val="HTML0"/>
+    <w:uiPriority w:val="99"/>
+    <w:semiHidden/>
+    <w:unhideWhenUsed/>
+    <w:rsid w:val="00970A77"/>
+    <w:pPr>
+      <w:widowControl/>
+      <w:tabs>
+        <w:tab w:val="left" w:pos="916"/>
+        <w:tab w:val="left" w:pos="1832"/>
+        <w:tab w:val="left" w:pos="2748"/>
+        <w:tab w:val="left" w:pos="3664"/>
+        <w:tab w:val="left" w:pos="4580"/>
+        <w:tab w:val="left" w:pos="5496"/>
+        <w:tab w:val="left" w:pos="6412"/>
+        <w:tab w:val="left" w:pos="7328"/>
+        <w:tab w:val="left" w:pos="8244"/>
+        <w:tab w:val="left" w:pos="9160"/>
+        <w:tab w:val="left" w:pos="10076"/>
+        <w:tab w:val="left" w:pos="10992"/>
+        <w:tab w:val="left" w:pos="11908"/>
+        <w:tab w:val="left" w:pos="12824"/>
+        <w:tab w:val="left" w:pos="13740"/>
+        <w:tab w:val="left" w:pos="14656"/>
+      </w:tabs>
+      <w:jc w:val="left"/>
+    </w:pPr>
+    <w:rPr>
+      <w:rFonts w:ascii="宋体" w:eastAsia="宋体" w:hAnsi="宋体" w:cs="宋体"/>
+      <w:kern w:val="0"/>
+      <w:sz w:val="24"/>
+      <w:szCs w:val="24"/>
+    </w:rPr>
+  </w:style>
+  <w:style w:type="character" w:customStyle="1" w:styleId="HTML0">
+    <w:name w:val="HTML 预设格式 字符"/>
+    <w:basedOn w:val="a0"/>
+    <w:link w:val="HTML"/>
+    <w:uiPriority w:val="99"/>
+    <w:semiHidden/>
+    <w:rsid w:val="00970A77"/>
+    <w:rPr>
+      <w:rFonts w:ascii="宋体" w:eastAsia="宋体" w:hAnsi="宋体" w:cs="宋体"/>
+      <w:kern w:val="0"/>
+      <w:sz w:val="24"/>
+      <w:szCs w:val="24"/>
+    </w:rPr>
+  </w:style>
 </w:styles>
 </file>
 
